--- a/Dokumentacio.docx
+++ b/Dokumentacio.docx
@@ -52,6 +52,9 @@
         </w:rPr>
       </w:pPr>
       <w:r>
+        <w:rPr>
+          <w:noProof/>
+        </w:rPr>
         <w:drawing>
           <wp:anchor distT="0" distB="0" distL="114300" distR="114300" simplePos="0" relativeHeight="251658240" behindDoc="1" locked="0" layoutInCell="1" allowOverlap="1" wp14:anchorId="6C3C99CB" wp14:editId="11DFF2F4">
             <wp:simplePos x="0" y="0"/>
@@ -287,6 +290,12 @@
         <w:rPr>
           <w:noProof/>
         </w:rPr>
+        <w:t>Ha a felhasználó mégis másodjára beírta volna ugyanazt, életet nem fog bukni.</w:t>
+      </w:r>
+      <w:r>
+        <w:rPr>
+          <w:noProof/>
+        </w:rPr>
         <w:drawing>
           <wp:inline distT="0" distB="0" distL="0" distR="0" wp14:anchorId="2A945580" wp14:editId="534AAF51">
             <wp:extent cx="5760720" cy="3012440"/>
@@ -413,10 +422,16 @@
       </w:r>
       <w:r>
         <w:rPr>
+          <w:noProof/>
+        </w:rPr>
+        <w:t>K</w:t>
+      </w:r>
+      <w:r>
+        <w:rPr>
           <w:sz w:val="24"/>
           <w:szCs w:val="24"/>
         </w:rPr>
-        <w:t>képernyőképek</w:t>
+        <w:t>épernyőképek</w:t>
       </w:r>
     </w:p>
     <w:p>
@@ -693,9 +708,473 @@
         </w:drawing>
       </w:r>
     </w:p>
+    <w:p>
+      <w:pPr>
+        <w:rPr>
+          <w:noProof/>
+        </w:rPr>
+      </w:pPr>
+      <w:r>
+        <w:rPr>
+          <w:noProof/>
+        </w:rPr>
+        <w:br w:type="page"/>
+      </w:r>
+    </w:p>
+    <w:p>
+      <w:pPr>
+        <w:jc w:val="center"/>
+        <w:rPr>
+          <w:noProof/>
+        </w:rPr>
+      </w:pPr>
+      <w:r>
+        <w:rPr>
+          <w:noProof/>
+        </w:rPr>
+        <w:lastRenderedPageBreak/>
+        <w:t>Szakmai Dokumentáció</w:t>
+      </w:r>
+    </w:p>
+    <w:p>
+      <w:pPr>
+        <w:rPr>
+          <w:noProof/>
+        </w:rPr>
+      </w:pPr>
+      <w:r>
+        <w:rPr>
+          <w:noProof/>
+        </w:rPr>
+        <w:drawing>
+          <wp:inline distT="0" distB="0" distL="0" distR="0" wp14:anchorId="7FEC7DD2" wp14:editId="3438C3FC">
+            <wp:extent cx="5760720" cy="2439035"/>
+            <wp:effectExtent l="0" t="0" r="0" b="0"/>
+            <wp:docPr id="337926787" name="Picture 1"/>
+            <wp:cNvGraphicFramePr>
+              <a:graphicFrameLocks xmlns:a="http://schemas.openxmlformats.org/drawingml/2006/main" noChangeAspect="1"/>
+            </wp:cNvGraphicFramePr>
+            <a:graphic xmlns:a="http://schemas.openxmlformats.org/drawingml/2006/main">
+              <a:graphicData uri="http://schemas.openxmlformats.org/drawingml/2006/picture">
+                <pic:pic xmlns:pic="http://schemas.openxmlformats.org/drawingml/2006/picture">
+                  <pic:nvPicPr>
+                    <pic:cNvPr id="337926787" name=""/>
+                    <pic:cNvPicPr/>
+                  </pic:nvPicPr>
+                  <pic:blipFill>
+                    <a:blip r:embed="rId14"/>
+                    <a:stretch>
+                      <a:fillRect/>
+                    </a:stretch>
+                  </pic:blipFill>
+                  <pic:spPr>
+                    <a:xfrm>
+                      <a:off x="0" y="0"/>
+                      <a:ext cx="5760720" cy="2439035"/>
+                    </a:xfrm>
+                    <a:prstGeom prst="rect">
+                      <a:avLst/>
+                    </a:prstGeom>
+                  </pic:spPr>
+                </pic:pic>
+              </a:graphicData>
+            </a:graphic>
+          </wp:inline>
+        </w:drawing>
+      </w:r>
+    </w:p>
+    <w:p>
+      <w:pPr>
+        <w:rPr>
+          <w:noProof/>
+        </w:rPr>
+      </w:pPr>
+      <w:r>
+        <w:rPr>
+          <w:noProof/>
+        </w:rPr>
+        <w:t>A program legelőszor deklarálja a használt változóit. Számok byte-ban vannak tárolva hogy minél hatékonyabb legyen tárolásuk,</w:t>
+      </w:r>
+      <w:r>
+        <w:rPr>
+          <w:noProof/>
+        </w:rPr>
+        <w:t xml:space="preserve"> míg a tippelet betűket egy lista tárolja, ugyanis a változó egyre többet tippel, így változik a lista mérete is.</w:t>
+      </w:r>
+    </w:p>
+    <w:p>
+      <w:pPr>
+        <w:rPr>
+          <w:noProof/>
+        </w:rPr>
+      </w:pPr>
+    </w:p>
+    <w:p>
+      <w:pPr>
+        <w:rPr>
+          <w:noProof/>
+        </w:rPr>
+      </w:pPr>
+      <w:r>
+        <w:rPr>
+          <w:noProof/>
+        </w:rPr>
+        <w:drawing>
+          <wp:inline distT="0" distB="0" distL="0" distR="0" wp14:anchorId="19284BEE" wp14:editId="39F5A16F">
+            <wp:extent cx="3038899" cy="628738"/>
+            <wp:effectExtent l="0" t="0" r="0" b="0"/>
+            <wp:docPr id="1985149032" name="Picture 1"/>
+            <wp:cNvGraphicFramePr>
+              <a:graphicFrameLocks xmlns:a="http://schemas.openxmlformats.org/drawingml/2006/main" noChangeAspect="1"/>
+            </wp:cNvGraphicFramePr>
+            <a:graphic xmlns:a="http://schemas.openxmlformats.org/drawingml/2006/main">
+              <a:graphicData uri="http://schemas.openxmlformats.org/drawingml/2006/picture">
+                <pic:pic xmlns:pic="http://schemas.openxmlformats.org/drawingml/2006/picture">
+                  <pic:nvPicPr>
+                    <pic:cNvPr id="1985149032" name=""/>
+                    <pic:cNvPicPr/>
+                  </pic:nvPicPr>
+                  <pic:blipFill>
+                    <a:blip r:embed="rId15"/>
+                    <a:stretch>
+                      <a:fillRect/>
+                    </a:stretch>
+                  </pic:blipFill>
+                  <pic:spPr>
+                    <a:xfrm>
+                      <a:off x="0" y="0"/>
+                      <a:ext cx="3038899" cy="628738"/>
+                    </a:xfrm>
+                    <a:prstGeom prst="rect">
+                      <a:avLst/>
+                    </a:prstGeom>
+                  </pic:spPr>
+                </pic:pic>
+              </a:graphicData>
+            </a:graphic>
+          </wp:inline>
+        </w:drawing>
+      </w:r>
+    </w:p>
+    <w:p>
+      <w:pPr>
+        <w:rPr>
+          <w:noProof/>
+        </w:rPr>
+      </w:pPr>
+      <w:r>
+        <w:rPr>
+          <w:noProof/>
+        </w:rPr>
+        <w:drawing>
+          <wp:inline distT="0" distB="0" distL="0" distR="0" wp14:anchorId="61218D15" wp14:editId="45C0AD65">
+            <wp:extent cx="4230000" cy="1893600"/>
+            <wp:effectExtent l="0" t="0" r="0" b="0"/>
+            <wp:docPr id="1594539473" name="Picture 1"/>
+            <wp:cNvGraphicFramePr>
+              <a:graphicFrameLocks xmlns:a="http://schemas.openxmlformats.org/drawingml/2006/main" noChangeAspect="1"/>
+            </wp:cNvGraphicFramePr>
+            <a:graphic xmlns:a="http://schemas.openxmlformats.org/drawingml/2006/main">
+              <a:graphicData uri="http://schemas.openxmlformats.org/drawingml/2006/picture">
+                <pic:pic xmlns:pic="http://schemas.openxmlformats.org/drawingml/2006/picture">
+                  <pic:nvPicPr>
+                    <pic:cNvPr id="1594539473" name=""/>
+                    <pic:cNvPicPr/>
+                  </pic:nvPicPr>
+                  <pic:blipFill>
+                    <a:blip r:embed="rId16"/>
+                    <a:stretch>
+                      <a:fillRect/>
+                    </a:stretch>
+                  </pic:blipFill>
+                  <pic:spPr>
+                    <a:xfrm>
+                      <a:off x="0" y="0"/>
+                      <a:ext cx="4230000" cy="1893600"/>
+                    </a:xfrm>
+                    <a:prstGeom prst="rect">
+                      <a:avLst/>
+                    </a:prstGeom>
+                  </pic:spPr>
+                </pic:pic>
+              </a:graphicData>
+            </a:graphic>
+          </wp:inline>
+        </w:drawing>
+      </w:r>
+      <w:r>
+        <w:rPr>
+          <w:noProof/>
+        </w:rPr>
+        <w:t xml:space="preserve"> (Itt csak az első van mert nem fért a képre mind a három, csak az „if” részben változik a betűszín</w:t>
+      </w:r>
+      <w:r>
+        <w:rPr>
+          <w:noProof/>
+        </w:rPr>
+        <w:t>, és mellé a kiírt szöveg</w:t>
+      </w:r>
+      <w:r>
+        <w:rPr>
+          <w:noProof/>
+        </w:rPr>
+        <w:t>)</w:t>
+      </w:r>
+    </w:p>
+    <w:p>
+      <w:pPr>
+        <w:rPr>
+          <w:noProof/>
+        </w:rPr>
+      </w:pPr>
+      <w:r>
+        <w:rPr>
+          <w:noProof/>
+        </w:rPr>
+        <w:drawing>
+          <wp:inline distT="0" distB="0" distL="0" distR="0" wp14:anchorId="5D7B8853" wp14:editId="65CFB5D8">
+            <wp:extent cx="3200400" cy="2959200"/>
+            <wp:effectExtent l="0" t="0" r="0" b="0"/>
+            <wp:docPr id="1405840360" name="Picture 1"/>
+            <wp:cNvGraphicFramePr>
+              <a:graphicFrameLocks xmlns:a="http://schemas.openxmlformats.org/drawingml/2006/main" noChangeAspect="1"/>
+            </wp:cNvGraphicFramePr>
+            <a:graphic xmlns:a="http://schemas.openxmlformats.org/drawingml/2006/main">
+              <a:graphicData uri="http://schemas.openxmlformats.org/drawingml/2006/picture">
+                <pic:pic xmlns:pic="http://schemas.openxmlformats.org/drawingml/2006/picture">
+                  <pic:nvPicPr>
+                    <pic:cNvPr id="1405840360" name=""/>
+                    <pic:cNvPicPr/>
+                  </pic:nvPicPr>
+                  <pic:blipFill>
+                    <a:blip r:embed="rId17"/>
+                    <a:stretch>
+                      <a:fillRect/>
+                    </a:stretch>
+                  </pic:blipFill>
+                  <pic:spPr>
+                    <a:xfrm>
+                      <a:off x="0" y="0"/>
+                      <a:ext cx="3200400" cy="2959200"/>
+                    </a:xfrm>
+                    <a:prstGeom prst="rect">
+                      <a:avLst/>
+                    </a:prstGeom>
+                  </pic:spPr>
+                </pic:pic>
+              </a:graphicData>
+            </a:graphic>
+          </wp:inline>
+        </w:drawing>
+      </w:r>
+    </w:p>
+    <w:p>
+      <w:pPr>
+        <w:rPr>
+          <w:noProof/>
+        </w:rPr>
+      </w:pPr>
+      <w:r>
+        <w:rPr>
+          <w:noProof/>
+        </w:rPr>
+        <w:lastRenderedPageBreak/>
+        <w:t>A program először a nehézségválasztót futtatja le, amit akkor változtat ha konzol nyíl inputot kap, és ellőnírzi hogy a menü határain belül marad-e</w:t>
+      </w:r>
+      <w:r>
+        <w:rPr>
+          <w:noProof/>
+        </w:rPr>
+        <w:t>, semlegesítve az inputot ha nem. Az enter nyomására a „selected” booleant igazzá állítva a program kilép a nehézségválasztóból, elindítva a játékot.</w:t>
+      </w:r>
+    </w:p>
+    <w:p>
+      <w:pPr>
+        <w:rPr>
+          <w:noProof/>
+        </w:rPr>
+      </w:pPr>
+      <w:r>
+        <w:rPr>
+          <w:noProof/>
+        </w:rPr>
+        <w:drawing>
+          <wp:inline distT="0" distB="0" distL="0" distR="0" wp14:anchorId="238C6BB6" wp14:editId="00A1108C">
+            <wp:extent cx="5760720" cy="3425190"/>
+            <wp:effectExtent l="0" t="0" r="0" b="3810"/>
+            <wp:docPr id="1791450430" name="Picture 1"/>
+            <wp:cNvGraphicFramePr>
+              <a:graphicFrameLocks xmlns:a="http://schemas.openxmlformats.org/drawingml/2006/main" noChangeAspect="1"/>
+            </wp:cNvGraphicFramePr>
+            <a:graphic xmlns:a="http://schemas.openxmlformats.org/drawingml/2006/main">
+              <a:graphicData uri="http://schemas.openxmlformats.org/drawingml/2006/picture">
+                <pic:pic xmlns:pic="http://schemas.openxmlformats.org/drawingml/2006/picture">
+                  <pic:nvPicPr>
+                    <pic:cNvPr id="1791450430" name=""/>
+                    <pic:cNvPicPr/>
+                  </pic:nvPicPr>
+                  <pic:blipFill>
+                    <a:blip r:embed="rId18"/>
+                    <a:stretch>
+                      <a:fillRect/>
+                    </a:stretch>
+                  </pic:blipFill>
+                  <pic:spPr>
+                    <a:xfrm>
+                      <a:off x="0" y="0"/>
+                      <a:ext cx="5760720" cy="3425190"/>
+                    </a:xfrm>
+                    <a:prstGeom prst="rect">
+                      <a:avLst/>
+                    </a:prstGeom>
+                  </pic:spPr>
+                </pic:pic>
+              </a:graphicData>
+            </a:graphic>
+          </wp:inline>
+        </w:drawing>
+      </w:r>
+    </w:p>
+    <w:p>
+      <w:pPr>
+        <w:rPr>
+          <w:noProof/>
+        </w:rPr>
+      </w:pPr>
+      <w:r>
+        <w:rPr>
+          <w:noProof/>
+        </w:rPr>
+        <w:drawing>
+          <wp:inline distT="0" distB="0" distL="0" distR="0" wp14:anchorId="2C135F05" wp14:editId="5923F6D3">
+            <wp:extent cx="5760720" cy="2593340"/>
+            <wp:effectExtent l="0" t="0" r="0" b="0"/>
+            <wp:docPr id="1670325322" name="Picture 1"/>
+            <wp:cNvGraphicFramePr>
+              <a:graphicFrameLocks xmlns:a="http://schemas.openxmlformats.org/drawingml/2006/main" noChangeAspect="1"/>
+            </wp:cNvGraphicFramePr>
+            <a:graphic xmlns:a="http://schemas.openxmlformats.org/drawingml/2006/main">
+              <a:graphicData uri="http://schemas.openxmlformats.org/drawingml/2006/picture">
+                <pic:pic xmlns:pic="http://schemas.openxmlformats.org/drawingml/2006/picture">
+                  <pic:nvPicPr>
+                    <pic:cNvPr id="1670325322" name=""/>
+                    <pic:cNvPicPr/>
+                  </pic:nvPicPr>
+                  <pic:blipFill>
+                    <a:blip r:embed="rId19"/>
+                    <a:stretch>
+                      <a:fillRect/>
+                    </a:stretch>
+                  </pic:blipFill>
+                  <pic:spPr>
+                    <a:xfrm>
+                      <a:off x="0" y="0"/>
+                      <a:ext cx="5760720" cy="2593340"/>
+                    </a:xfrm>
+                    <a:prstGeom prst="rect">
+                      <a:avLst/>
+                    </a:prstGeom>
+                  </pic:spPr>
+                </pic:pic>
+              </a:graphicData>
+            </a:graphic>
+          </wp:inline>
+        </w:drawing>
+      </w:r>
+    </w:p>
+    <w:p>
+      <w:pPr>
+        <w:rPr>
+          <w:noProof/>
+        </w:rPr>
+      </w:pPr>
+      <w:r>
+        <w:rPr>
+          <w:noProof/>
+        </w:rPr>
+        <w:t>A fentebbi ábrán a játékmenet és a megjelenítésért felelős függvény látható. Minden „kör” kezdetén a program kiírja a szó jelenlegi állapotát (ez az állapot minden körben frissül). A megjelenítő a kitalálandó szó minden betűjét leellenőrzi, hogy a felhasználó már tippelte-e azt a betűt. Ha igen akkor kiírja, ha nem akkor „_”-t tesz a helyére.</w:t>
+      </w:r>
+      <w:r>
+        <w:rPr>
+          <w:noProof/>
+        </w:rPr>
+        <w:t xml:space="preserve"> Ha már nincs a kitalálandó szóban</w:t>
+      </w:r>
+      <w:r>
+        <w:rPr>
+          <w:noProof/>
+        </w:rPr>
+        <w:t xml:space="preserve"> „_”, akkor a játék véget ér a felhasználó győzelmével.</w:t>
+      </w:r>
+      <w:r>
+        <w:rPr>
+          <w:noProof/>
+        </w:rPr>
+        <w:t xml:space="preserve"> </w:t>
+      </w:r>
+      <w:r>
+        <w:rPr>
+          <w:noProof/>
+        </w:rPr>
+        <w:t>Más esetben a program kiírja a hátramardt életek számát és a felhasználót megkéri hogy tippeljen.</w:t>
+      </w:r>
+      <w:r>
+        <w:rPr>
+          <w:noProof/>
+        </w:rPr>
+        <w:t xml:space="preserve"> Ez a betű bekerül a tippelt betűk listájába. Ha már benne van akkor a felhasználó nem veszít életet, nem történik semmi.</w:t>
+      </w:r>
+      <w:r>
+        <w:rPr>
+          <w:noProof/>
+        </w:rPr>
+        <w:t xml:space="preserve"> Ha a tippelt betű nincs a kitalálandó szóban, akkor a felhasználó veszít egy életet. Amikor az életek száma elére a 0-t, a felhasználó elviszíti a játékot és a program kilép </w:t>
+      </w:r>
+      <w:r>
+        <w:rPr>
+          <w:noProof/>
+        </w:rPr>
+        <w:t>a játékmenet</w:t>
+      </w:r>
+      <w:r>
+        <w:rPr>
+          <w:noProof/>
+        </w:rPr>
+        <w:t>ből.</w:t>
+      </w:r>
+    </w:p>
+    <w:p>
+      <w:pPr>
+        <w:rPr>
+          <w:noProof/>
+        </w:rPr>
+      </w:pPr>
+    </w:p>
+    <w:p>
+      <w:pPr>
+        <w:jc w:val="center"/>
+        <w:rPr>
+          <w:b/>
+          <w:bCs/>
+          <w:noProof/>
+          <w:sz w:val="40"/>
+          <w:szCs w:val="40"/>
+        </w:rPr>
+      </w:pPr>
+      <w:r>
+        <w:rPr>
+          <w:b/>
+          <w:bCs/>
+          <w:noProof/>
+          <w:sz w:val="40"/>
+          <w:szCs w:val="40"/>
+        </w:rPr>
+        <w:t>A PROGRAM ISKOLAI FELADATKÉNT KÉSZÜLT!</w:t>
+      </w:r>
+    </w:p>
     <w:sectPr>
       <w:pgSz w:w="11906" w:h="16838"/>
-      <w:pgMar w:top="1417" w:right="1417" w:bottom="1417" w:left="1417" w:header="708" w:footer="708" w:gutter="0"/>
+      <w:pgMar w:top="1417" w:right="1417" w:bottom="0" w:left="1417" w:header="708" w:footer="708" w:gutter="0"/>
       <w:cols w:space="708"/>
       <w:docGrid w:linePitch="360"/>
     </w:sectPr>
